--- a/documentacao/Bibliografia.docx
+++ b/documentacao/Bibliografia.docx
@@ -6,14 +6,20 @@
       <w:pPr>
         <w:pStyle w:val="Normal"/>
         <w:rPr>
-          <w:shd w:fill="FFFF00" w:val="clear"/>
-        </w:rPr>
-      </w:pPr>
-      <w:r>
-        <w:rPr>
-          <w:shd w:fill="FFFF00" w:val="clear"/>
-        </w:rPr>
-        <w:t>http://php.net/</w:t>
+          <w:sz w:val="22"/>
+          <w:sz w:val="22"/>
+          <w:szCs w:val="22"/>
+          <w:rFonts w:ascii="Calibri" w:hAnsi="Calibri" w:eastAsia="Calibri" w:cs="" w:asciiTheme="minorHAnsi" w:cstheme="minorBidi" w:eastAsiaTheme="minorHAnsi" w:hAnsiTheme="minorHAnsi"/>
+          <w:color w:val="00000A"/>
+          <w:lang w:val="pt-BR" w:eastAsia="en-US" w:bidi="ar-SA"/>
+        </w:rPr>
+      </w:pPr>
+      <w:r>
+        <w:rPr>
+          <w:color w:val="000000"/>
+          <w:u w:val="none"/>
+        </w:rPr>
+        <w:t>Os que estão em amarelo eu citei, e os em vermelho não.</w:t>
       </w:r>
       <w:r/>
     </w:p>
@@ -25,21 +31,120 @@
         <w:r>
           <w:rPr>
             <w:rStyle w:val="LinkdaInternet"/>
+            <w:color w:val="000000"/>
+            <w:u w:val="none"/>
+            <w:shd w:fill="FFFF00" w:val="clear"/>
+          </w:rPr>
+          <w:t>http://php.net/</w:t>
+        </w:r>
+      </w:hyperlink>
+      <w:hyperlink r:id="rId3">
+        <w:r>
+          <w:rPr>
+            <w:color w:val="000000"/>
+            <w:u w:val="none"/>
+            <w:shd w:fill="FFFF00" w:val="clear"/>
+          </w:rPr>
+          <w:t xml:space="preserve"> </w:t>
+        </w:r>
+      </w:hyperlink>
+      <w:r>
+        <w:rPr>
+          <w:color w:val="000000"/>
+          <w:u w:val="none"/>
+          <w:shd w:fill="FFFF00" w:val="clear"/>
+        </w:rPr>
+        <w:t>←------- citei como linguagem php, não como site</w:t>
+      </w:r>
+      <w:r/>
+    </w:p>
+    <w:p>
+      <w:pPr>
+        <w:pStyle w:val="Normal"/>
+      </w:pPr>
+      <w:hyperlink r:id="rId4">
+        <w:r>
+          <w:rPr>
+            <w:rStyle w:val="LinkdaInternet"/>
+            <w:color w:val="000000"/>
+            <w:u w:val="none"/>
             <w:shd w:fill="FFFF00" w:val="clear"/>
           </w:rPr>
           <w:t>http://getbootstrap.com/</w:t>
         </w:r>
       </w:hyperlink>
-      <w:r/>
-    </w:p>
-    <w:p>
-      <w:pPr>
-        <w:pStyle w:val="Normal"/>
-      </w:pPr>
-      <w:hyperlink r:id="rId3">
+      <w:r>
+        <w:rPr>
+          <w:rStyle w:val="LinkdaInternet"/>
+          <w:color w:val="000000"/>
+          <w:u w:val="none"/>
+          <w:shd w:fill="FFFF00" w:val="clear"/>
+        </w:rPr>
+        <w:t xml:space="preserve"> </w:t>
+      </w:r>
+      <w:r>
+        <w:rPr>
+          <w:rStyle w:val="LinkdaInternet"/>
+          <w:color w:val="000000"/>
+          <w:u w:val="none"/>
+          <w:shd w:fill="FFFF00" w:val="clear"/>
+        </w:rPr>
+        <w:t>&lt;--------- citei como Bootstrap (mas não citei como site, só como biblioteca mesmo)</w:t>
+      </w:r>
+      <w:r/>
+    </w:p>
+    <w:p>
+      <w:pPr>
+        <w:pStyle w:val="Normal"/>
+        <w:rPr>
+          <w:sz w:val="22"/>
+          <w:u w:val="none"/>
+          <w:sz w:val="22"/>
+          <w:szCs w:val="22"/>
+          <w:rFonts w:ascii="Calibri" w:hAnsi="Calibri" w:eastAsia="Calibri" w:cs="" w:asciiTheme="minorHAnsi" w:cstheme="minorBidi" w:eastAsiaTheme="minorHAnsi" w:hAnsiTheme="minorHAnsi"/>
+          <w:color w:val="000000"/>
+          <w:lang w:val="pt-BR" w:eastAsia="en-US" w:bidi="ar-SA"/>
+        </w:rPr>
+      </w:pPr>
+      <w:r>
+        <w:rPr>
+          <w:color w:val="000000"/>
+          <w:u w:val="none"/>
+        </w:rPr>
+      </w:r>
+      <w:r/>
+    </w:p>
+    <w:p>
+      <w:pPr>
+        <w:pStyle w:val="Normal"/>
+        <w:rPr>
+          <w:sz w:val="22"/>
+          <w:u w:val="none"/>
+          <w:sz w:val="22"/>
+          <w:szCs w:val="22"/>
+          <w:rFonts w:ascii="Calibri" w:hAnsi="Calibri" w:eastAsia="Calibri" w:cs="" w:asciiTheme="minorHAnsi" w:cstheme="minorBidi" w:eastAsiaTheme="minorHAnsi" w:hAnsiTheme="minorHAnsi"/>
+          <w:color w:val="000000"/>
+          <w:lang w:val="pt-BR" w:eastAsia="en-US" w:bidi="ar-SA"/>
+        </w:rPr>
+      </w:pPr>
+      <w:r>
+        <w:rPr>
+          <w:color w:val="000000"/>
+          <w:u w:val="none"/>
+        </w:rPr>
+      </w:r>
+      <w:r/>
+    </w:p>
+    <w:p>
+      <w:pPr>
+        <w:pStyle w:val="Normal"/>
+      </w:pPr>
+      <w:hyperlink r:id="rId5">
         <w:r>
           <w:rPr>
             <w:rStyle w:val="LinkdaInternet"/>
+            <w:color w:val="000000"/>
+            <w:u w:val="none"/>
           </w:rPr>
           <w:t>http://ionicons.com/</w:t>
         </w:r>
@@ -50,10 +155,69 @@
       <w:pPr>
         <w:pStyle w:val="Normal"/>
       </w:pPr>
-      <w:hyperlink r:id="rId4">
+      <w:r>
+        <w:rPr>
+          <w:rStyle w:val="LinkdaInternet"/>
+          <w:color w:val="000000"/>
+          <w:u w:val="none"/>
+        </w:rPr>
+        <w:t>^^ lá no inicio do cap4 em todos, lá onde eu to falando do layout, coloca assim "foi feito a utilização dos ícones disponibilizados na biblioteca ION ICONS"</w:t>
+      </w:r>
+      <w:r/>
+    </w:p>
+    <w:p>
+      <w:pPr>
+        <w:pStyle w:val="Normal"/>
+        <w:rPr>
+          <w:sz w:val="22"/>
+          <w:u w:val="none"/>
+          <w:sz w:val="22"/>
+          <w:szCs w:val="22"/>
+          <w:rFonts w:ascii="Calibri" w:hAnsi="Calibri" w:eastAsia="Calibri" w:cs="" w:asciiTheme="minorHAnsi" w:cstheme="minorBidi" w:eastAsiaTheme="minorHAnsi" w:hAnsiTheme="minorHAnsi"/>
+          <w:color w:val="000000"/>
+          <w:lang w:val="pt-BR" w:eastAsia="en-US" w:bidi="ar-SA"/>
+        </w:rPr>
+      </w:pPr>
+      <w:r>
+        <w:rPr>
+          <w:color w:val="000000"/>
+          <w:u w:val="none"/>
+        </w:rPr>
+      </w:r>
+      <w:r/>
+    </w:p>
+    <w:p>
+      <w:pPr>
+        <w:pStyle w:val="Normal"/>
+        <w:rPr>
+          <w:sz w:val="22"/>
+          <w:u w:val="none"/>
+          <w:sz w:val="22"/>
+          <w:szCs w:val="22"/>
+          <w:rFonts w:ascii="Calibri" w:hAnsi="Calibri" w:eastAsia="Calibri" w:cs="" w:asciiTheme="minorHAnsi" w:cstheme="minorBidi" w:eastAsiaTheme="minorHAnsi" w:hAnsiTheme="minorHAnsi"/>
+          <w:color w:val="000000"/>
+          <w:lang w:val="pt-BR" w:eastAsia="en-US" w:bidi="ar-SA"/>
+        </w:rPr>
+      </w:pPr>
+      <w:r>
+        <w:rPr>
+          <w:color w:val="000000"/>
+          <w:u w:val="none"/>
+        </w:rPr>
+      </w:r>
+      <w:r/>
+    </w:p>
+    <w:p>
+      <w:pPr>
+        <w:pStyle w:val="Normal"/>
+      </w:pPr>
+      <w:hyperlink r:id="rId6">
         <w:r>
           <w:rPr>
             <w:rStyle w:val="LinkdaInternet"/>
+            <w:color w:val="000000"/>
+            <w:u w:val="none"/>
+            <w:shd w:fill="FF3333" w:val="clear"/>
           </w:rPr>
           <w:t>http://www.asolucoesweb.com.br/url-amigavel-parte-13/</w:t>
         </w:r>
@@ -64,38 +228,109 @@
       <w:pPr>
         <w:pStyle w:val="Normal"/>
       </w:pPr>
-      <w:hyperlink r:id="rId5">
+      <w:hyperlink r:id="rId7">
         <w:r>
           <w:rPr>
             <w:rStyle w:val="Linkdainternetvisitado"/>
+            <w:color w:val="000000"/>
+            <w:u w:val="none"/>
             <w:shd w:fill="FFFF00" w:val="clear"/>
           </w:rPr>
           <w:t>http://loudev.com/</w:t>
         </w:r>
       </w:hyperlink>
-      <w:r/>
-    </w:p>
-    <w:p>
-      <w:pPr>
-        <w:pStyle w:val="Normal"/>
-      </w:pPr>
-      <w:hyperlink r:id="rId6">
+      <w:r>
+        <w:rPr>
+          <w:rStyle w:val="Linkdainternetvisitado"/>
+          <w:color w:val="000000"/>
+          <w:u w:val="none"/>
+          <w:shd w:fill="FFFF00" w:val="clear"/>
+        </w:rPr>
+        <w:t xml:space="preserve">  </w:t>
+      </w:r>
+      <w:r>
+        <w:rPr>
+          <w:rStyle w:val="Linkdainternetvisitado"/>
+          <w:color w:val="000000"/>
+          <w:u w:val="none"/>
+          <w:shd w:fill="FFFF00" w:val="clear"/>
+        </w:rPr>
+        <w:t>&lt;</w:t>
+      </w:r>
+      <w:r>
+        <w:rPr>
+          <w:rStyle w:val="Linkdainternetvisitado"/>
+          <w:color w:val="000000"/>
+          <w:u w:val="none"/>
+          <w:shd w:fill="FFFF00" w:val="clear"/>
+        </w:rPr>
+        <w:t xml:space="preserve">--------- </w:t>
+      </w:r>
+      <w:r>
+        <w:rPr>
+          <w:rStyle w:val="Linkdainternetvisitado"/>
+          <w:color w:val="000000"/>
+          <w:u w:val="none"/>
+          <w:shd w:fill="FFFF00" w:val="clear"/>
+        </w:rPr>
+        <w:t>citei como Jquery Multselect</w:t>
+      </w:r>
+      <w:r/>
+    </w:p>
+    <w:p>
+      <w:pPr>
+        <w:pStyle w:val="Normal"/>
+      </w:pPr>
+      <w:hyperlink r:id="rId8">
         <w:r>
           <w:rPr>
             <w:rStyle w:val="LinkdaInternet"/>
+            <w:color w:val="000000"/>
+            <w:u w:val="none"/>
             <w:shd w:fill="FFFF00" w:val="clear"/>
           </w:rPr>
           <w:t>http://api.jquery.com/jquery.ajax/</w:t>
         </w:r>
       </w:hyperlink>
-      <w:r/>
-    </w:p>
-    <w:p>
-      <w:pPr>
-        <w:pStyle w:val="Normal"/>
-      </w:pPr>
-      <w:r>
-        <w:rPr/>
+      <w:r>
+        <w:rPr>
+          <w:rStyle w:val="LinkdaInternet"/>
+          <w:color w:val="000000"/>
+          <w:u w:val="none"/>
+          <w:shd w:fill="FFFF00" w:val="clear"/>
+        </w:rPr>
+        <w:t xml:space="preserve"> </w:t>
+      </w:r>
+      <w:r>
+        <w:rPr>
+          <w:rStyle w:val="LinkdaInternet"/>
+          <w:color w:val="000000"/>
+          <w:u w:val="none"/>
+          <w:shd w:fill="FFFF00" w:val="clear"/>
+        </w:rPr>
+        <w:t>&lt;---------- AJAX</w:t>
+      </w:r>
+      <w:r/>
+    </w:p>
+    <w:p>
+      <w:pPr>
+        <w:pStyle w:val="Normal"/>
+        <w:rPr>
+          <w:sz w:val="22"/>
+          <w:shd w:fill="FF3333" w:val="clear"/>
+          <w:sz w:val="22"/>
+          <w:szCs w:val="22"/>
+          <w:rFonts w:ascii="Calibri" w:hAnsi="Calibri" w:eastAsia="Calibri" w:cs="" w:asciiTheme="minorHAnsi" w:cstheme="minorBidi" w:eastAsiaTheme="minorHAnsi" w:hAnsiTheme="minorHAnsi"/>
+          <w:color w:val="00000A"/>
+          <w:lang w:val="pt-BR" w:eastAsia="en-US" w:bidi="ar-SA"/>
+        </w:rPr>
+      </w:pPr>
+      <w:r>
+        <w:rPr>
+          <w:color w:val="000000"/>
+          <w:u w:val="none"/>
+          <w:shd w:fill="FF3333" w:val="clear"/>
+        </w:rPr>
         <w:t>http://www.w3schools.com/jquery/jquery_fade.asp</w:t>
       </w:r>
       <w:r/>
@@ -103,9 +338,22 @@
     <w:p>
       <w:pPr>
         <w:pStyle w:val="Normal"/>
-      </w:pPr>
-      <w:r>
-        <w:rPr/>
+        <w:rPr>
+          <w:sz w:val="22"/>
+          <w:shd w:fill="FF3333" w:val="clear"/>
+          <w:sz w:val="22"/>
+          <w:szCs w:val="22"/>
+          <w:rFonts w:ascii="Calibri" w:hAnsi="Calibri" w:eastAsia="Calibri" w:cs="" w:asciiTheme="minorHAnsi" w:cstheme="minorBidi" w:eastAsiaTheme="minorHAnsi" w:hAnsiTheme="minorHAnsi"/>
+          <w:color w:val="00000A"/>
+          <w:lang w:val="pt-BR" w:eastAsia="en-US" w:bidi="ar-SA"/>
+        </w:rPr>
+      </w:pPr>
+      <w:r>
+        <w:rPr>
+          <w:color w:val="000000"/>
+          <w:u w:val="none"/>
+          <w:shd w:fill="FF3333" w:val="clear"/>
+        </w:rPr>
         <w:t>http://stackoverflow.com/questions/3390396/how-to-check-for-undefined-in-javascript</w:t>
       </w:r>
       <w:r/>
@@ -113,10 +361,38 @@
     <w:p>
       <w:pPr>
         <w:pStyle w:val="Normal"/>
-      </w:pPr>
-      <w:r>
-        <w:rPr/>
-        <w:t>http://www.vivaolinux.com.br/artigo/Usando-cron-e-crontab-para-agendar-tarefas?pagina=2</w:t>
+        <w:spacing w:before="0" w:after="160"/>
+      </w:pPr>
+      <w:hyperlink r:id="rId9">
+        <w:r>
+          <w:rPr>
+            <w:rStyle w:val="LinkdaInternet"/>
+            <w:color w:val="000000"/>
+            <w:u w:val="none"/>
+            <w:shd w:fill="FFFF00" w:val="clear"/>
+          </w:rPr>
+          <w:t>http://www.vivaolinux.com.br/artigo/Usando-cron-e-crontab-para-agendar-tarefas?pagina=2</w:t>
+        </w:r>
+      </w:hyperlink>
+      <w:hyperlink r:id="rId10">
+        <w:r>
+          <w:rPr>
+            <w:rStyle w:val="LinkdaInternet"/>
+            <w:color w:val="000000"/>
+            <w:u w:val="none"/>
+            <w:shd w:fill="FFFF00" w:val="clear"/>
+          </w:rPr>
+          <w:t xml:space="preserve"> </w:t>
+        </w:r>
+      </w:hyperlink>
+      <w:r>
+        <w:rPr>
+          <w:rStyle w:val="LinkdaInternet"/>
+          <w:color w:val="000000"/>
+          <w:u w:val="none"/>
+          <w:shd w:fill="FFFF00" w:val="clear"/>
+        </w:rPr>
+        <w:t>&lt;--------- agendamento de tarefas CRON</w:t>
       </w:r>
       <w:r/>
     </w:p>
@@ -139,14 +415,13 @@
     <w:rPrDefault>
       <w:rPr>
         <w:rFonts w:ascii="Calibri" w:hAnsi="Calibri" w:eastAsia="Calibri" w:cs="" w:asciiTheme="minorHAnsi" w:cstheme="minorBidi" w:eastAsiaTheme="minorHAnsi" w:hAnsiTheme="minorHAnsi"/>
-        <w:sz w:val="22"/>
         <w:szCs w:val="22"/>
         <w:lang w:val="pt-BR" w:eastAsia="en-US" w:bidi="ar-SA"/>
       </w:rPr>
     </w:rPrDefault>
     <w:pPrDefault>
       <w:pPr>
-        <w:spacing w:lineRule="auto" w:line="256"/>
+        <w:spacing w:lineRule="auto" w:line="252"/>
       </w:pPr>
     </w:pPrDefault>
   </w:docDefaults>
@@ -530,12 +805,12 @@
       <w:widowControl/>
       <w:suppressAutoHyphens w:val="true"/>
       <w:bidi w:val="0"/>
-      <w:spacing w:lineRule="auto" w:line="256" w:before="0" w:after="160"/>
+      <w:spacing w:lineRule="auto" w:line="252" w:before="0" w:after="160"/>
       <w:jc w:val="left"/>
     </w:pPr>
     <w:rPr>
       <w:rFonts w:ascii="Calibri" w:hAnsi="Calibri" w:eastAsia="Calibri" w:cs="" w:asciiTheme="minorHAnsi" w:cstheme="minorBidi" w:eastAsiaTheme="minorHAnsi" w:hAnsiTheme="minorHAnsi"/>
-      <w:color w:val="auto"/>
+      <w:color w:val="00000A"/>
       <w:sz w:val="22"/>
       <w:szCs w:val="22"/>
       <w:lang w:val="pt-BR" w:eastAsia="en-US" w:bidi="ar-SA"/>
